--- a/doc/项目总结报告.docx
+++ b/doc/项目总结报告.docx
@@ -948,7 +948,6 @@
               <w:spacing w:line="460" w:lineRule="atLeast"/>
               <w:jc w:val="center"/>
               <w:rPr>
-                <w:rFonts w:hint="eastAsia"/>
                 <w:szCs w:val="21"/>
               </w:rPr>
             </w:pPr>
@@ -1177,8 +1176,6 @@
               </w:rPr>
               <w:sym w:font="Wingdings 2" w:char="F052"/>
             </w:r>
-            <w:bookmarkStart w:id="0" w:name="_GoBack"/>
-            <w:bookmarkEnd w:id="0"/>
             <w:r>
               <w:rPr>
                 <w:rFonts w:ascii="Times New Roman" w:hAnsi="Times New Roman" w:hint="eastAsia"/>
@@ -1462,7 +1459,6 @@
               <w:snapToGrid w:val="0"/>
               <w:spacing w:line="460" w:lineRule="atLeast"/>
               <w:rPr>
-                <w:rFonts w:hint="eastAsia"/>
                 <w:szCs w:val="21"/>
               </w:rPr>
             </w:pPr>
@@ -1480,7 +1476,6 @@
               <w:snapToGrid w:val="0"/>
               <w:spacing w:line="460" w:lineRule="atLeast"/>
               <w:rPr>
-                <w:rFonts w:hint="eastAsia"/>
                 <w:szCs w:val="21"/>
               </w:rPr>
             </w:pPr>
@@ -1507,7 +1502,6 @@
               <w:snapToGrid w:val="0"/>
               <w:spacing w:line="460" w:lineRule="atLeast"/>
               <w:rPr>
-                <w:rFonts w:hint="eastAsia"/>
                 <w:szCs w:val="21"/>
               </w:rPr>
             </w:pPr>
@@ -2170,11 +2164,10 @@
             </w:pPr>
             <w:r>
               <w:rPr>
-                <w:color w:val="000000" w:themeColor="text1"/>
-                <w:sz w:val="36"/>
-                <w:szCs w:val="36"/>
-              </w:rPr>
-              <w:t>□</w:t>
+                <w:rFonts w:hint="eastAsia"/>
+                <w:color w:val="000000" w:themeColor="text1"/>
+              </w:rPr>
+              <w:sym w:font="Wingdings 2" w:char="F052"/>
             </w:r>
           </w:p>
         </w:tc>
@@ -2383,11 +2376,10 @@
             </w:pPr>
             <w:r>
               <w:rPr>
-                <w:color w:val="000000" w:themeColor="text1"/>
-                <w:sz w:val="36"/>
-                <w:szCs w:val="36"/>
-              </w:rPr>
-              <w:t>□</w:t>
+                <w:rFonts w:hint="eastAsia"/>
+                <w:color w:val="000000" w:themeColor="text1"/>
+              </w:rPr>
+              <w:sym w:font="Wingdings 2" w:char="F052"/>
             </w:r>
           </w:p>
         </w:tc>
@@ -2734,11 +2726,10 @@
             </w:pPr>
             <w:r>
               <w:rPr>
-                <w:color w:val="000000" w:themeColor="text1"/>
-                <w:sz w:val="36"/>
-                <w:szCs w:val="36"/>
-              </w:rPr>
-              <w:t>□</w:t>
+                <w:rFonts w:hint="eastAsia"/>
+                <w:color w:val="000000" w:themeColor="text1"/>
+              </w:rPr>
+              <w:sym w:font="Wingdings 2" w:char="F052"/>
             </w:r>
           </w:p>
         </w:tc>
@@ -3063,11 +3054,10 @@
             </w:pPr>
             <w:r>
               <w:rPr>
-                <w:color w:val="000000" w:themeColor="text1"/>
-                <w:sz w:val="36"/>
-                <w:szCs w:val="36"/>
-              </w:rPr>
-              <w:t>□</w:t>
+                <w:rFonts w:hint="eastAsia"/>
+                <w:color w:val="000000" w:themeColor="text1"/>
+              </w:rPr>
+              <w:sym w:font="Wingdings 2" w:char="F052"/>
             </w:r>
           </w:p>
         </w:tc>
@@ -3352,11 +3342,10 @@
             </w:pPr>
             <w:r>
               <w:rPr>
-                <w:color w:val="000000" w:themeColor="text1"/>
-                <w:sz w:val="36"/>
-                <w:szCs w:val="36"/>
-              </w:rPr>
-              <w:t>□</w:t>
+                <w:rFonts w:hint="eastAsia"/>
+                <w:color w:val="000000" w:themeColor="text1"/>
+              </w:rPr>
+              <w:sym w:font="Wingdings 2" w:char="F052"/>
             </w:r>
           </w:p>
         </w:tc>
@@ -3644,11 +3633,10 @@
             </w:pPr>
             <w:r>
               <w:rPr>
-                <w:color w:val="000000" w:themeColor="text1"/>
-                <w:sz w:val="36"/>
-                <w:szCs w:val="36"/>
-              </w:rPr>
-              <w:t>□</w:t>
+                <w:rFonts w:hint="eastAsia"/>
+                <w:color w:val="000000" w:themeColor="text1"/>
+              </w:rPr>
+              <w:sym w:font="Wingdings 2" w:char="F052"/>
             </w:r>
           </w:p>
         </w:tc>
@@ -3983,11 +3971,10 @@
             </w:pPr>
             <w:r>
               <w:rPr>
-                <w:color w:val="000000" w:themeColor="text1"/>
-                <w:sz w:val="36"/>
-                <w:szCs w:val="36"/>
-              </w:rPr>
-              <w:t>□</w:t>
+                <w:rFonts w:hint="eastAsia"/>
+                <w:color w:val="000000" w:themeColor="text1"/>
+              </w:rPr>
+              <w:sym w:font="Wingdings 2" w:char="F052"/>
             </w:r>
           </w:p>
         </w:tc>
@@ -4274,11 +4261,10 @@
             </w:pPr>
             <w:r>
               <w:rPr>
-                <w:color w:val="000000" w:themeColor="text1"/>
-                <w:sz w:val="36"/>
-                <w:szCs w:val="36"/>
-              </w:rPr>
-              <w:t>□</w:t>
+                <w:rFonts w:hint="eastAsia"/>
+                <w:color w:val="000000" w:themeColor="text1"/>
+              </w:rPr>
+              <w:sym w:font="Wingdings 2" w:char="F052"/>
             </w:r>
           </w:p>
         </w:tc>
@@ -4513,11 +4499,10 @@
             </w:pPr>
             <w:r>
               <w:rPr>
-                <w:color w:val="000000" w:themeColor="text1"/>
-                <w:sz w:val="36"/>
-                <w:szCs w:val="36"/>
-              </w:rPr>
-              <w:t>□</w:t>
+                <w:rFonts w:hint="eastAsia"/>
+                <w:color w:val="000000" w:themeColor="text1"/>
+              </w:rPr>
+              <w:sym w:font="Wingdings 2" w:char="F052"/>
             </w:r>
           </w:p>
         </w:tc>
@@ -4840,11 +4825,10 @@
             </w:pPr>
             <w:r>
               <w:rPr>
-                <w:color w:val="000000" w:themeColor="text1"/>
-                <w:sz w:val="36"/>
-                <w:szCs w:val="36"/>
-              </w:rPr>
-              <w:t>□</w:t>
+                <w:rFonts w:hint="eastAsia"/>
+                <w:color w:val="000000" w:themeColor="text1"/>
+              </w:rPr>
+              <w:sym w:font="Wingdings 2" w:char="F052"/>
             </w:r>
           </w:p>
         </w:tc>
@@ -5142,11 +5126,10 @@
             </w:pPr>
             <w:r>
               <w:rPr>
-                <w:color w:val="000000" w:themeColor="text1"/>
-                <w:sz w:val="36"/>
-                <w:szCs w:val="36"/>
-              </w:rPr>
-              <w:t>□</w:t>
+                <w:rFonts w:hint="eastAsia"/>
+                <w:color w:val="000000" w:themeColor="text1"/>
+              </w:rPr>
+              <w:sym w:font="Wingdings 2" w:char="F052"/>
             </w:r>
           </w:p>
         </w:tc>
@@ -5547,11 +5530,10 @@
             </w:pPr>
             <w:r>
               <w:rPr>
-                <w:color w:val="000000" w:themeColor="text1"/>
-                <w:sz w:val="36"/>
-                <w:szCs w:val="36"/>
-              </w:rPr>
-              <w:t>□</w:t>
+                <w:rFonts w:hint="eastAsia"/>
+                <w:color w:val="000000" w:themeColor="text1"/>
+              </w:rPr>
+              <w:sym w:font="Wingdings 2" w:char="F052"/>
             </w:r>
           </w:p>
         </w:tc>
@@ -5894,11 +5876,10 @@
             </w:pPr>
             <w:r>
               <w:rPr>
-                <w:color w:val="000000" w:themeColor="text1"/>
-                <w:sz w:val="36"/>
-                <w:szCs w:val="36"/>
-              </w:rPr>
-              <w:t>□</w:t>
+                <w:rFonts w:hint="eastAsia"/>
+                <w:color w:val="000000" w:themeColor="text1"/>
+              </w:rPr>
+              <w:sym w:font="Wingdings 2" w:char="F052"/>
             </w:r>
           </w:p>
         </w:tc>
@@ -6136,7 +6117,6 @@
           </w:tcPr>
           <w:p>
             <w:pPr>
-              <w:jc w:val="center"/>
               <w:rPr>
                 <w:rFonts w:ascii="宋体" w:hAnsi="宋体" w:cs="宋体"/>
                 <w:color w:val="000000"/>
@@ -6144,45 +6124,38 @@
             </w:pPr>
             <w:r>
               <w:rPr>
-                <w:rFonts w:hint="eastAsia"/>
-                <w:color w:val="000000" w:themeColor="text1"/>
-              </w:rPr>
-              <w:t>[</w:t>
-            </w:r>
-            <w:r>
-              <w:rPr>
-                <w:rFonts w:hint="eastAsia"/>
-                <w:color w:val="000000" w:themeColor="text1"/>
-              </w:rPr>
-              <w:t>一</w:t>
-            </w:r>
-            <w:r>
-              <w:rPr>
-                <w:color w:val="000000" w:themeColor="text1"/>
-              </w:rPr>
-              <w:t>个用例</w:t>
-            </w:r>
-            <w:proofErr w:type="gramStart"/>
-            <w:r>
-              <w:rPr>
-                <w:color w:val="000000" w:themeColor="text1"/>
-              </w:rPr>
-              <w:t>填一</w:t>
-            </w:r>
-            <w:r>
-              <w:rPr>
-                <w:rFonts w:hint="eastAsia"/>
-                <w:color w:val="000000" w:themeColor="text1"/>
-              </w:rPr>
-              <w:t>行</w:t>
-            </w:r>
-            <w:proofErr w:type="gramEnd"/>
-            <w:r>
-              <w:rPr>
-                <w:rFonts w:hint="eastAsia"/>
-                <w:color w:val="000000" w:themeColor="text1"/>
-              </w:rPr>
-              <w:t>]</w:t>
+                <w:rFonts w:ascii="宋体" w:hAnsi="宋体" w:cs="宋体" w:hint="eastAsia"/>
+                <w:color w:val="000000"/>
+              </w:rPr>
+              <w:t>设置个人信息</w:t>
+            </w:r>
+            <w:r>
+              <w:rPr>
+                <w:rFonts w:ascii="宋体" w:hAnsi="宋体" w:cs="宋体" w:hint="eastAsia"/>
+                <w:color w:val="000000"/>
+              </w:rPr>
+              <w:t>、标签和</w:t>
+            </w:r>
+            <w:r>
+              <w:rPr>
+                <w:rFonts w:ascii="宋体" w:hAnsi="宋体" w:cs="宋体" w:hint="eastAsia"/>
+                <w:color w:val="000000"/>
+              </w:rPr>
+              <w:t>需求</w:t>
+            </w:r>
+            <w:r>
+              <w:rPr>
+                <w:rFonts w:ascii="宋体" w:hAnsi="宋体" w:cs="宋体" w:hint="eastAsia"/>
+                <w:color w:val="000000"/>
+              </w:rPr>
+              <w:t xml:space="preserve">  </w:t>
+            </w:r>
+            <w:r>
+              <w:rPr>
+                <w:rFonts w:ascii="宋体" w:hAnsi="宋体" w:cs="宋体" w:hint="eastAsia"/>
+                <w:color w:val="000000"/>
+              </w:rPr>
+              <w:t>（用户匹配子系统）</w:t>
             </w:r>
           </w:p>
         </w:tc>
@@ -6218,12 +6191,53 @@
           </w:tcPr>
           <w:p>
             <w:pPr>
-              <w:jc w:val="center"/>
               <w:rPr>
                 <w:rFonts w:ascii="宋体" w:hAnsi="宋体" w:cs="宋体"/>
                 <w:color w:val="000000"/>
               </w:rPr>
             </w:pPr>
+            <w:r>
+              <w:rPr>
+                <w:rFonts w:ascii="宋体" w:hAnsi="宋体" w:cs="宋体" w:hint="eastAsia"/>
+                <w:color w:val="000000"/>
+              </w:rPr>
+              <w:t>搜索、</w:t>
+            </w:r>
+            <w:r>
+              <w:rPr>
+                <w:rFonts w:ascii="宋体" w:hAnsi="宋体" w:cs="宋体" w:hint="eastAsia"/>
+                <w:color w:val="000000"/>
+              </w:rPr>
+              <w:t>匹配</w:t>
+            </w:r>
+            <w:r>
+              <w:rPr>
+                <w:rFonts w:ascii="宋体" w:hAnsi="宋体" w:cs="宋体" w:hint="eastAsia"/>
+                <w:color w:val="000000"/>
+              </w:rPr>
+              <w:t>和查看</w:t>
+            </w:r>
+            <w:r>
+              <w:rPr>
+                <w:rFonts w:ascii="宋体" w:hAnsi="宋体" w:cs="宋体" w:hint="eastAsia"/>
+                <w:color w:val="000000"/>
+              </w:rPr>
+              <w:t>附近用户</w:t>
+            </w:r>
+            <w:r>
+              <w:rPr>
+                <w:rFonts w:ascii="宋体" w:hAnsi="宋体" w:cs="宋体" w:hint="eastAsia"/>
+                <w:color w:val="000000"/>
+              </w:rPr>
+              <w:t xml:space="preserve">  </w:t>
+            </w:r>
+            <w:r>
+              <w:rPr>
+                <w:rFonts w:ascii="宋体" w:hAnsi="宋体" w:cs="宋体" w:hint="eastAsia"/>
+                <w:color w:val="000000"/>
+              </w:rPr>
+              <w:t>（用户匹配子系统）</w:t>
+            </w:r>
           </w:p>
         </w:tc>
         <w:tc>
@@ -6251,23 +6265,78 @@
         <w:tc>
           <w:tcPr>
             <w:tcW w:w="5685" w:type="dxa"/>
+            <w:tcBorders>
+              <w:top w:val="single" w:sz="4" w:space="0" w:color="auto"/>
+              <w:left w:val="single" w:sz="4" w:space="0" w:color="auto"/>
+              <w:bottom w:val="single" w:sz="4" w:space="0" w:color="auto"/>
+              <w:right w:val="single" w:sz="4" w:space="0" w:color="auto"/>
+            </w:tcBorders>
             <w:shd w:val="clear" w:color="auto" w:fill="auto"/>
             <w:noWrap/>
             <w:vAlign w:val="bottom"/>
           </w:tcPr>
           <w:p>
             <w:pPr>
-              <w:jc w:val="center"/>
               <w:rPr>
                 <w:rFonts w:ascii="宋体" w:hAnsi="宋体" w:cs="宋体"/>
                 <w:color w:val="000000"/>
               </w:rPr>
             </w:pPr>
+            <w:proofErr w:type="gramStart"/>
+            <w:r>
+              <w:rPr>
+                <w:rFonts w:ascii="宋体" w:hAnsi="宋体" w:cs="宋体" w:hint="eastAsia"/>
+                <w:color w:val="000000"/>
+              </w:rPr>
+              <w:t>蓝牙聊天</w:t>
+            </w:r>
+            <w:proofErr w:type="gramEnd"/>
+            <w:r>
+              <w:rPr>
+                <w:rFonts w:ascii="宋体" w:hAnsi="宋体" w:cs="宋体" w:hint="eastAsia"/>
+                <w:color w:val="000000"/>
+              </w:rPr>
+              <w:t>室</w:t>
+            </w:r>
+            <w:r>
+              <w:rPr>
+                <w:rFonts w:ascii="宋体" w:hAnsi="宋体" w:cs="宋体" w:hint="eastAsia"/>
+                <w:color w:val="000000"/>
+              </w:rPr>
+              <w:t xml:space="preserve">                </w:t>
+            </w:r>
+            <w:r>
+              <w:rPr>
+                <w:rFonts w:ascii="宋体" w:hAnsi="宋体" w:cs="宋体" w:hint="eastAsia"/>
+                <w:color w:val="000000"/>
+              </w:rPr>
+              <w:t>（用户</w:t>
+            </w:r>
+            <w:r>
+              <w:rPr>
+                <w:rFonts w:ascii="宋体" w:hAnsi="宋体" w:cs="宋体" w:hint="eastAsia"/>
+                <w:color w:val="000000"/>
+              </w:rPr>
+              <w:t>互动</w:t>
+            </w:r>
+            <w:r>
+              <w:rPr>
+                <w:rFonts w:ascii="宋体" w:hAnsi="宋体" w:cs="宋体" w:hint="eastAsia"/>
+                <w:color w:val="000000"/>
+              </w:rPr>
+              <w:t>子系统）</w:t>
+            </w:r>
           </w:p>
         </w:tc>
         <w:tc>
           <w:tcPr>
             <w:tcW w:w="6521" w:type="dxa"/>
+            <w:tcBorders>
+              <w:top w:val="single" w:sz="4" w:space="0" w:color="auto"/>
+              <w:left w:val="single" w:sz="4" w:space="0" w:color="auto"/>
+              <w:bottom w:val="single" w:sz="4" w:space="0" w:color="auto"/>
+              <w:right w:val="single" w:sz="4" w:space="0" w:color="auto"/>
+            </w:tcBorders>
             <w:shd w:val="clear" w:color="auto" w:fill="auto"/>
             <w:noWrap/>
             <w:vAlign w:val="bottom"/>
@@ -6302,12 +6371,41 @@
           </w:tcPr>
           <w:p>
             <w:pPr>
-              <w:jc w:val="center"/>
               <w:rPr>
                 <w:rFonts w:ascii="宋体" w:hAnsi="宋体" w:cs="宋体"/>
                 <w:color w:val="000000"/>
               </w:rPr>
             </w:pPr>
+            <w:proofErr w:type="gramStart"/>
+            <w:r>
+              <w:rPr>
+                <w:rFonts w:ascii="宋体" w:hAnsi="宋体" w:cs="宋体" w:hint="eastAsia"/>
+                <w:color w:val="000000"/>
+              </w:rPr>
+              <w:t>蓝牙传名</w:t>
+            </w:r>
+            <w:proofErr w:type="gramEnd"/>
+            <w:r>
+              <w:rPr>
+                <w:rFonts w:ascii="宋体" w:hAnsi="宋体" w:cs="宋体" w:hint="eastAsia"/>
+                <w:color w:val="000000"/>
+              </w:rPr>
+              <w:t>片和NFC传名片</w:t>
+            </w:r>
+            <w:r>
+              <w:rPr>
+                <w:rFonts w:ascii="宋体" w:hAnsi="宋体" w:cs="宋体" w:hint="eastAsia"/>
+                <w:color w:val="000000"/>
+              </w:rPr>
+              <w:t xml:space="preserve">    </w:t>
+            </w:r>
+            <w:r>
+              <w:rPr>
+                <w:rFonts w:ascii="宋体" w:hAnsi="宋体" w:cs="宋体" w:hint="eastAsia"/>
+                <w:color w:val="000000"/>
+              </w:rPr>
+              <w:t>（用户互动子系统）</w:t>
+            </w:r>
           </w:p>
         </w:tc>
         <w:tc>
@@ -6353,12 +6451,32 @@
           </w:tcPr>
           <w:p>
             <w:pPr>
-              <w:jc w:val="center"/>
               <w:rPr>
                 <w:rFonts w:ascii="宋体" w:hAnsi="宋体" w:cs="宋体"/>
                 <w:color w:val="000000"/>
               </w:rPr>
             </w:pPr>
+            <w:r>
+              <w:rPr>
+                <w:rFonts w:ascii="宋体" w:hAnsi="宋体" w:cs="宋体" w:hint="eastAsia"/>
+                <w:color w:val="000000"/>
+              </w:rPr>
+              <w:t>真心话游戏</w:t>
+            </w:r>
+            <w:r>
+              <w:rPr>
+                <w:rFonts w:ascii="宋体" w:hAnsi="宋体" w:cs="宋体" w:hint="eastAsia"/>
+                <w:color w:val="000000"/>
+              </w:rPr>
+              <w:t xml:space="preserve">                </w:t>
+            </w:r>
+            <w:r>
+              <w:rPr>
+                <w:rFonts w:ascii="宋体" w:hAnsi="宋体" w:cs="宋体" w:hint="eastAsia"/>
+                <w:color w:val="000000"/>
+              </w:rPr>
+              <w:t>（用户互动子系统）</w:t>
+            </w:r>
           </w:p>
         </w:tc>
         <w:tc>
@@ -6404,12 +6522,60 @@
           </w:tcPr>
           <w:p>
             <w:pPr>
-              <w:jc w:val="center"/>
               <w:rPr>
                 <w:rFonts w:ascii="宋体" w:hAnsi="宋体" w:cs="宋体"/>
                 <w:color w:val="000000"/>
               </w:rPr>
             </w:pPr>
+            <w:r>
+              <w:rPr>
+                <w:rFonts w:ascii="宋体" w:hAnsi="宋体" w:cs="宋体" w:hint="eastAsia"/>
+                <w:color w:val="000000"/>
+              </w:rPr>
+              <w:t>查看</w:t>
+            </w:r>
+            <w:r>
+              <w:rPr>
+                <w:rFonts w:ascii="宋体" w:hAnsi="宋体" w:cs="宋体" w:hint="eastAsia"/>
+                <w:color w:val="000000"/>
+              </w:rPr>
+              <w:t>和分类</w:t>
+            </w:r>
+            <w:r>
+              <w:rPr>
+                <w:rFonts w:ascii="宋体" w:hAnsi="宋体" w:cs="宋体" w:hint="eastAsia"/>
+                <w:color w:val="000000"/>
+              </w:rPr>
+              <w:t>已安装应用</w:t>
+            </w:r>
+            <w:r>
+              <w:rPr>
+                <w:rFonts w:ascii="宋体" w:hAnsi="宋体" w:cs="宋体" w:hint="eastAsia"/>
+                <w:color w:val="000000"/>
+              </w:rPr>
+              <w:t xml:space="preserve">      </w:t>
+            </w:r>
+            <w:r>
+              <w:rPr>
+                <w:rFonts w:ascii="宋体" w:hAnsi="宋体" w:cs="宋体" w:hint="eastAsia"/>
+                <w:color w:val="000000"/>
+              </w:rPr>
+              <w:t>（用户</w:t>
+            </w:r>
+            <w:r>
+              <w:rPr>
+                <w:rFonts w:ascii="宋体" w:hAnsi="宋体" w:cs="宋体" w:hint="eastAsia"/>
+                <w:color w:val="000000"/>
+              </w:rPr>
+              <w:t>分析</w:t>
+            </w:r>
+            <w:r>
+              <w:rPr>
+                <w:rFonts w:ascii="宋体" w:hAnsi="宋体" w:cs="宋体" w:hint="eastAsia"/>
+                <w:color w:val="000000"/>
+              </w:rPr>
+              <w:t>子系统）</w:t>
+            </w:r>
           </w:p>
         </w:tc>
         <w:tc>
@@ -6455,12 +6621,25 @@
           </w:tcPr>
           <w:p>
             <w:pPr>
-              <w:jc w:val="center"/>
               <w:rPr>
                 <w:rFonts w:ascii="宋体" w:hAnsi="宋体" w:cs="宋体"/>
                 <w:color w:val="000000"/>
               </w:rPr>
             </w:pPr>
+            <w:r>
+              <w:rPr>
+                <w:rFonts w:ascii="宋体" w:hAnsi="宋体" w:cs="宋体" w:hint="eastAsia"/>
+                <w:color w:val="000000"/>
+              </w:rPr>
+              <w:t>记录和查看用户使用手机时间</w:t>
+            </w:r>
+            <w:r>
+              <w:rPr>
+                <w:rFonts w:ascii="宋体" w:hAnsi="宋体" w:cs="宋体" w:hint="eastAsia"/>
+                <w:color w:val="000000"/>
+              </w:rPr>
+              <w:t>（用户分析子系统）</w:t>
+            </w:r>
           </w:p>
         </w:tc>
         <w:tc>
@@ -6506,63 +6685,34 @@
           </w:tcPr>
           <w:p>
             <w:pPr>
-              <w:jc w:val="center"/>
               <w:rPr>
                 <w:rFonts w:ascii="宋体" w:hAnsi="宋体" w:cs="宋体"/>
                 <w:color w:val="000000"/>
               </w:rPr>
             </w:pPr>
-          </w:p>
-        </w:tc>
-        <w:tc>
-          <w:tcPr>
-            <w:tcW w:w="6521" w:type="dxa"/>
-            <w:tcBorders>
-              <w:top w:val="single" w:sz="4" w:space="0" w:color="auto"/>
-              <w:left w:val="single" w:sz="4" w:space="0" w:color="auto"/>
-              <w:bottom w:val="single" w:sz="4" w:space="0" w:color="auto"/>
-              <w:right w:val="single" w:sz="4" w:space="0" w:color="auto"/>
-            </w:tcBorders>
-            <w:shd w:val="clear" w:color="auto" w:fill="auto"/>
-            <w:noWrap/>
-            <w:vAlign w:val="bottom"/>
-          </w:tcPr>
-          <w:p>
-            <w:pPr>
-              <w:jc w:val="center"/>
-              <w:rPr>
-                <w:rFonts w:ascii="宋体" w:hAnsi="宋体" w:cs="宋体"/>
+            <w:r>
+              <w:rPr>
+                <w:rFonts w:ascii="宋体" w:hAnsi="宋体" w:cs="宋体" w:hint="eastAsia"/>
                 <w:color w:val="000000"/>
               </w:rPr>
-            </w:pPr>
-          </w:p>
-        </w:tc>
-      </w:tr>
-      <w:tr>
-        <w:trPr>
-          <w:trHeight w:val="270"/>
-        </w:trPr>
-        <w:tc>
-          <w:tcPr>
-            <w:tcW w:w="5685" w:type="dxa"/>
-            <w:tcBorders>
-              <w:top w:val="single" w:sz="4" w:space="0" w:color="auto"/>
-              <w:left w:val="single" w:sz="4" w:space="0" w:color="auto"/>
-              <w:bottom w:val="single" w:sz="4" w:space="0" w:color="auto"/>
-              <w:right w:val="single" w:sz="4" w:space="0" w:color="auto"/>
-            </w:tcBorders>
-            <w:shd w:val="clear" w:color="auto" w:fill="auto"/>
-            <w:noWrap/>
-            <w:vAlign w:val="bottom"/>
-          </w:tcPr>
-          <w:p>
-            <w:pPr>
-              <w:jc w:val="center"/>
-              <w:rPr>
-                <w:rFonts w:ascii="宋体" w:hAnsi="宋体" w:cs="宋体"/>
+              <w:t>用户相似度分析</w:t>
+            </w:r>
+            <w:r>
+              <w:rPr>
+                <w:rFonts w:ascii="宋体" w:hAnsi="宋体" w:cs="宋体" w:hint="eastAsia"/>
                 <w:color w:val="000000"/>
               </w:rPr>
-            </w:pPr>
+              <w:t xml:space="preserve">            </w:t>
+            </w:r>
+            <w:bookmarkStart w:id="0" w:name="_GoBack"/>
+            <w:bookmarkEnd w:id="0"/>
+            <w:r>
+              <w:rPr>
+                <w:rFonts w:ascii="宋体" w:hAnsi="宋体" w:cs="宋体" w:hint="eastAsia"/>
+                <w:color w:val="000000"/>
+              </w:rPr>
+              <w:t>（用户分析子系统）</w:t>
+            </w:r>
           </w:p>
         </w:tc>
         <w:tc>
@@ -7754,7 +7904,7 @@
 </file>
 
 <file path=customXml/itemProps1.xml><?xml version="1.0" encoding="utf-8"?>
-<ds:datastoreItem xmlns:ds="http://schemas.openxmlformats.org/officeDocument/2006/customXml" ds:itemID="{B571B276-4D7E-4BE9-9909-262B03703C11}">
+<ds:datastoreItem xmlns:ds="http://schemas.openxmlformats.org/officeDocument/2006/customXml" ds:itemID="{95364743-E5B0-4071-986D-55067133D15E}">
   <ds:schemaRefs>
     <ds:schemaRef ds:uri="http://schemas.openxmlformats.org/officeDocument/2006/bibliography"/>
   </ds:schemaRefs>

--- a/doc/项目总结报告.docx
+++ b/doc/项目总结报告.docx
@@ -1022,9 +1022,10 @@
             </w:r>
             <w:r>
               <w:rPr>
-                <w:color w:val="000000" w:themeColor="text1"/>
-              </w:rPr>
-              <w:t xml:space="preserve">     </w:t>
+                <w:rFonts w:hint="eastAsia"/>
+                <w:color w:val="000000" w:themeColor="text1"/>
+              </w:rPr>
+              <w:t xml:space="preserve"> 12 </w:t>
             </w:r>
             <w:r>
               <w:rPr>
@@ -1469,6 +1470,13 @@
               </w:rPr>
               <w:t>俞飞樾：</w:t>
             </w:r>
+            <w:r>
+              <w:rPr>
+                <w:rFonts w:hint="eastAsia"/>
+                <w:szCs w:val="21"/>
+              </w:rPr>
+              <w:t>25</w:t>
+            </w:r>
           </w:p>
           <w:p>
             <w:pPr>
@@ -1495,6 +1503,13 @@
               </w:rPr>
               <w:t>：</w:t>
             </w:r>
+            <w:r>
+              <w:rPr>
+                <w:rFonts w:hint="eastAsia"/>
+                <w:szCs w:val="21"/>
+              </w:rPr>
+              <w:t>35</w:t>
+            </w:r>
           </w:p>
           <w:p>
             <w:pPr>
@@ -1526,6 +1541,15 @@
               </w:rPr>
               <w:t>：</w:t>
             </w:r>
+            <w:r>
+              <w:rPr>
+                <w:rFonts w:hint="eastAsia"/>
+                <w:szCs w:val="21"/>
+              </w:rPr>
+              <w:t>15</w:t>
+            </w:r>
+            <w:bookmarkStart w:id="0" w:name="_GoBack"/>
+            <w:bookmarkEnd w:id="0"/>
           </w:p>
           <w:p>
             <w:pPr>
@@ -1551,6 +1575,13 @@
                 <w:szCs w:val="21"/>
               </w:rPr>
               <w:t>：</w:t>
+            </w:r>
+            <w:r>
+              <w:rPr>
+                <w:rFonts w:hint="eastAsia"/>
+                <w:szCs w:val="21"/>
+              </w:rPr>
+              <w:t>25</w:t>
             </w:r>
           </w:p>
         </w:tc>
@@ -6175,6 +6206,27 @@
                 <w:color w:val="000000"/>
               </w:rPr>
             </w:pPr>
+            <w:r>
+              <w:rPr>
+                <w:rFonts w:ascii="宋体" w:hAnsi="宋体" w:cs="宋体" w:hint="eastAsia"/>
+                <w:color w:val="000000"/>
+              </w:rPr>
+              <w:t>2</w:t>
+            </w:r>
+            <w:r>
+              <w:rPr>
+                <w:rFonts w:ascii="宋体" w:hAnsi="宋体" w:cs="宋体" w:hint="eastAsia"/>
+                <w:color w:val="000000"/>
+              </w:rPr>
+              <w:t>5</w:t>
+            </w:r>
+            <w:r>
+              <w:rPr>
+                <w:rFonts w:ascii="宋体" w:hAnsi="宋体" w:cs="宋体" w:hint="eastAsia"/>
+                <w:color w:val="000000"/>
+              </w:rPr>
+              <w:t>%</w:t>
+            </w:r>
           </w:p>
         </w:tc>
       </w:tr>
@@ -6255,6 +6307,27 @@
                 <w:color w:val="000000"/>
               </w:rPr>
             </w:pPr>
+            <w:r>
+              <w:rPr>
+                <w:rFonts w:ascii="宋体" w:hAnsi="宋体" w:cs="宋体" w:hint="eastAsia"/>
+                <w:color w:val="000000"/>
+              </w:rPr>
+              <w:t>1</w:t>
+            </w:r>
+            <w:r>
+              <w:rPr>
+                <w:rFonts w:ascii="宋体" w:hAnsi="宋体" w:cs="宋体" w:hint="eastAsia"/>
+                <w:color w:val="000000"/>
+              </w:rPr>
+              <w:t>3</w:t>
+            </w:r>
+            <w:r>
+              <w:rPr>
+                <w:rFonts w:ascii="宋体" w:hAnsi="宋体" w:cs="宋体" w:hint="eastAsia"/>
+                <w:color w:val="000000"/>
+              </w:rPr>
+              <w:t>%</w:t>
+            </w:r>
           </w:p>
         </w:tc>
       </w:tr>
@@ -6349,6 +6422,27 @@
                 <w:color w:val="000000"/>
               </w:rPr>
             </w:pPr>
+            <w:r>
+              <w:rPr>
+                <w:rFonts w:ascii="宋体" w:hAnsi="宋体" w:cs="宋体" w:hint="eastAsia"/>
+                <w:color w:val="000000"/>
+              </w:rPr>
+              <w:t>1</w:t>
+            </w:r>
+            <w:r>
+              <w:rPr>
+                <w:rFonts w:ascii="宋体" w:hAnsi="宋体" w:cs="宋体" w:hint="eastAsia"/>
+                <w:color w:val="000000"/>
+              </w:rPr>
+              <w:t>2</w:t>
+            </w:r>
+            <w:r>
+              <w:rPr>
+                <w:rFonts w:ascii="宋体" w:hAnsi="宋体" w:cs="宋体" w:hint="eastAsia"/>
+                <w:color w:val="000000"/>
+              </w:rPr>
+              <w:t>%</w:t>
+            </w:r>
           </w:p>
         </w:tc>
       </w:tr>
@@ -6429,6 +6523,27 @@
                 <w:color w:val="000000"/>
               </w:rPr>
             </w:pPr>
+            <w:r>
+              <w:rPr>
+                <w:rFonts w:ascii="宋体" w:hAnsi="宋体" w:cs="宋体" w:hint="eastAsia"/>
+                <w:color w:val="000000"/>
+              </w:rPr>
+              <w:t>1</w:t>
+            </w:r>
+            <w:r>
+              <w:rPr>
+                <w:rFonts w:ascii="宋体" w:hAnsi="宋体" w:cs="宋体" w:hint="eastAsia"/>
+                <w:color w:val="000000"/>
+              </w:rPr>
+              <w:t>0</w:t>
+            </w:r>
+            <w:r>
+              <w:rPr>
+                <w:rFonts w:ascii="宋体" w:hAnsi="宋体" w:cs="宋体" w:hint="eastAsia"/>
+                <w:color w:val="000000"/>
+              </w:rPr>
+              <w:t>%</w:t>
+            </w:r>
           </w:p>
         </w:tc>
       </w:tr>
@@ -6500,6 +6615,20 @@
                 <w:color w:val="000000"/>
               </w:rPr>
             </w:pPr>
+            <w:r>
+              <w:rPr>
+                <w:rFonts w:ascii="宋体" w:hAnsi="宋体" w:cs="宋体" w:hint="eastAsia"/>
+                <w:color w:val="000000"/>
+              </w:rPr>
+              <w:t>5</w:t>
+            </w:r>
+            <w:r>
+              <w:rPr>
+                <w:rFonts w:ascii="宋体" w:hAnsi="宋体" w:cs="宋体" w:hint="eastAsia"/>
+                <w:color w:val="000000"/>
+              </w:rPr>
+              <w:t>%</w:t>
+            </w:r>
           </w:p>
         </w:tc>
       </w:tr>
@@ -6560,21 +6689,7 @@
                 <w:rFonts w:ascii="宋体" w:hAnsi="宋体" w:cs="宋体" w:hint="eastAsia"/>
                 <w:color w:val="000000"/>
               </w:rPr>
-              <w:t>（用户</w:t>
-            </w:r>
-            <w:r>
-              <w:rPr>
-                <w:rFonts w:ascii="宋体" w:hAnsi="宋体" w:cs="宋体" w:hint="eastAsia"/>
-                <w:color w:val="000000"/>
-              </w:rPr>
-              <w:t>分析</w:t>
-            </w:r>
-            <w:r>
-              <w:rPr>
-                <w:rFonts w:ascii="宋体" w:hAnsi="宋体" w:cs="宋体" w:hint="eastAsia"/>
-                <w:color w:val="000000"/>
-              </w:rPr>
-              <w:t>子系统）</w:t>
+              <w:t>（用户分析子系统）</w:t>
             </w:r>
           </w:p>
         </w:tc>
@@ -6599,6 +6714,27 @@
                 <w:color w:val="000000"/>
               </w:rPr>
             </w:pPr>
+            <w:r>
+              <w:rPr>
+                <w:rFonts w:ascii="宋体" w:hAnsi="宋体" w:cs="宋体" w:hint="eastAsia"/>
+                <w:color w:val="000000"/>
+              </w:rPr>
+              <w:t>1</w:t>
+            </w:r>
+            <w:r>
+              <w:rPr>
+                <w:rFonts w:ascii="宋体" w:hAnsi="宋体" w:cs="宋体" w:hint="eastAsia"/>
+                <w:color w:val="000000"/>
+              </w:rPr>
+              <w:t>5</w:t>
+            </w:r>
+            <w:r>
+              <w:rPr>
+                <w:rFonts w:ascii="宋体" w:hAnsi="宋体" w:cs="宋体" w:hint="eastAsia"/>
+                <w:color w:val="000000"/>
+              </w:rPr>
+              <w:t>%</w:t>
+            </w:r>
           </w:p>
         </w:tc>
       </w:tr>
@@ -6663,6 +6799,13 @@
                 <w:color w:val="000000"/>
               </w:rPr>
             </w:pPr>
+            <w:r>
+              <w:rPr>
+                <w:rFonts w:ascii="宋体" w:hAnsi="宋体" w:cs="宋体" w:hint="eastAsia"/>
+                <w:color w:val="000000"/>
+              </w:rPr>
+              <w:t>10%</w:t>
+            </w:r>
           </w:p>
         </w:tc>
       </w:tr>
@@ -6704,8 +6847,6 @@
               </w:rPr>
               <w:t xml:space="preserve">            </w:t>
             </w:r>
-            <w:bookmarkStart w:id="0" w:name="_GoBack"/>
-            <w:bookmarkEnd w:id="0"/>
             <w:r>
               <w:rPr>
                 <w:rFonts w:ascii="宋体" w:hAnsi="宋体" w:cs="宋体" w:hint="eastAsia"/>
@@ -6736,6 +6877,20 @@
                 <w:color w:val="000000"/>
               </w:rPr>
             </w:pPr>
+            <w:r>
+              <w:rPr>
+                <w:rFonts w:ascii="宋体" w:hAnsi="宋体" w:cs="宋体" w:hint="eastAsia"/>
+                <w:color w:val="000000"/>
+              </w:rPr>
+              <w:t>10</w:t>
+            </w:r>
+            <w:r>
+              <w:rPr>
+                <w:rFonts w:ascii="宋体" w:hAnsi="宋体" w:cs="宋体" w:hint="eastAsia"/>
+                <w:color w:val="000000"/>
+              </w:rPr>
+              <w:t>%</w:t>
+            </w:r>
           </w:p>
         </w:tc>
       </w:tr>
@@ -7904,7 +8059,7 @@
 </file>
 
 <file path=customXml/itemProps1.xml><?xml version="1.0" encoding="utf-8"?>
-<ds:datastoreItem xmlns:ds="http://schemas.openxmlformats.org/officeDocument/2006/customXml" ds:itemID="{95364743-E5B0-4071-986D-55067133D15E}">
+<ds:datastoreItem xmlns:ds="http://schemas.openxmlformats.org/officeDocument/2006/customXml" ds:itemID="{3ADC8B2A-BE01-44E9-8415-437FDCF7EEDE}">
   <ds:schemaRefs>
     <ds:schemaRef ds:uri="http://schemas.openxmlformats.org/officeDocument/2006/bibliography"/>
   </ds:schemaRefs>
